--- a/Manual de usuario.docx
+++ b/Manual de usuario.docx
@@ -5270,40 +5270,60 @@
       </w:r>
       <w:bookmarkEnd w:id="12"/>
     </w:p>
+    <w:p/>
     <w:p>
       <w:pPr>
+        <w:ind w:left="705"/>
         <w:rPr>
           <w:rStyle w:val="Hipervnculo"/>
-        </w:rPr>
-      </w:pPr>
-      <w:r>
-        <w:tab/>
-      </w:r>
+          <w:color w:val="auto"/>
+          <w:u w:val="none"/>
+        </w:rPr>
+      </w:pPr>
       <w:hyperlink r:id="rId18" w:history="1">
         <w:r>
           <w:rPr>
             <w:rStyle w:val="Hipervnculo"/>
           </w:rPr>
-          <w:t>http://practict.simpleteamgroup.com</w:t>
+          <w:t>http://www.zeros-upc.cf/</w:t>
         </w:r>
       </w:hyperlink>
+      <w:r>
+        <w:br/>
+      </w:r>
+      <w:hyperlink r:id="rId19" w:history="1">
+        <w:r>
+          <w:rPr>
+            <w:rStyle w:val="Hipervnculo"/>
+          </w:rPr>
+          <w:t>https://github.com/Desarrollo-zeros/RNP</w:t>
+        </w:r>
+      </w:hyperlink>
+      <w:r>
+        <w:rPr>
+          <w:rStyle w:val="Hipervnculo"/>
+          <w:color w:val="auto"/>
+          <w:u w:val="none"/>
+        </w:rPr>
+        <w:t xml:space="preserve"> (Repositorio código)</w:t>
+      </w:r>
     </w:p>
     <w:p>
       <w:pPr>
+        <w:rPr>
+          <w:rStyle w:val="Hipervnculo"/>
+          <w:color w:val="auto"/>
+          <w:u w:val="none"/>
+        </w:rPr>
+      </w:pPr>
+    </w:p>
+    <w:p>
+      <w:pPr>
         <w:pStyle w:val="Ttulo2"/>
       </w:pPr>
       <w:bookmarkStart w:id="13" w:name="_Toc53667640"/>
       <w:r>
-        <w:t xml:space="preserve">Paso </w:t>
-      </w:r>
-      <w:r>
-        <w:t>2</w:t>
-      </w:r>
-      <w:r>
-        <w:t xml:space="preserve">: </w:t>
-      </w:r>
-      <w:r>
-        <w:t>aplicativo web: entrenamiento y simulación de la neurona perceptrón unicapa</w:t>
+        <w:t>Paso 2: aplicativo web: entrenamiento y simulación de la neurona perceptrón unicapa</w:t>
       </w:r>
       <w:bookmarkEnd w:id="13"/>
     </w:p>
@@ -5336,13 +5356,14 @@
         <w:t>.</w:t>
       </w:r>
     </w:p>
+    <w:p/>
     <w:p>
       <w:r>
         <w:rPr>
           <w:noProof/>
         </w:rPr>
         <w:drawing>
-          <wp:inline distT="0" distB="0" distL="0" distR="0" wp14:anchorId="4FA21317" wp14:editId="15D3664C">
+          <wp:inline distT="0" distB="0" distL="0" distR="0" wp14:anchorId="4FA21317" wp14:editId="603E0E9E">
             <wp:extent cx="5612130" cy="2562860"/>
             <wp:effectExtent l="0" t="0" r="7620" b="8890"/>
             <wp:docPr id="41" name="Imagen 41"/>
@@ -5357,7 +5378,19 @@
                     <pic:cNvPicPr/>
                   </pic:nvPicPr>
                   <pic:blipFill>
-                    <a:blip r:embed="rId19"/>
+                    <a:blip r:embed="rId20">
+                      <a:extLst>
+                        <a:ext uri="{BEBA8EAE-BF5A-486C-A8C5-ECC9F3942E4B}">
+                          <a14:imgProps xmlns:a14="http://schemas.microsoft.com/office/drawing/2010/main">
+                            <a14:imgLayer r:embed="rId21">
+                              <a14:imgEffect>
+                                <a14:brightnessContrast contrast="-40000"/>
+                              </a14:imgEffect>
+                            </a14:imgLayer>
+                          </a14:imgProps>
+                        </a:ext>
+                      </a:extLst>
+                    </a:blip>
                     <a:stretch>
                       <a:fillRect/>
                     </a:stretch>
@@ -5399,7 +5432,7 @@
                     <pic:cNvPicPr/>
                   </pic:nvPicPr>
                   <pic:blipFill>
-                    <a:blip r:embed="rId20"/>
+                    <a:blip r:embed="rId22"/>
                     <a:stretch>
                       <a:fillRect/>
                     </a:stretch>
@@ -5431,16 +5464,8 @@
       </w:pPr>
       <w:bookmarkStart w:id="14" w:name="_Toc53667641"/>
       <w:r>
-        <w:t xml:space="preserve">Paso </w:t>
-      </w:r>
-      <w:r>
-        <w:t>3</w:t>
-      </w:r>
-      <w:r>
-        <w:t xml:space="preserve">: </w:t>
-      </w:r>
-      <w:r>
-        <w:t>configuración de la red neuronal</w:t>
+        <w:lastRenderedPageBreak/>
+        <w:t>Paso 3: configuración de la red neuronal</w:t>
       </w:r>
       <w:bookmarkEnd w:id="14"/>
     </w:p>
@@ -5458,9 +5483,8 @@
         <w:rPr>
           <w:noProof/>
         </w:rPr>
-        <w:lastRenderedPageBreak/>
         <w:drawing>
-          <wp:inline distT="0" distB="0" distL="0" distR="0" wp14:anchorId="5B6721F9" wp14:editId="50669181">
+          <wp:inline distT="0" distB="0" distL="0" distR="0" wp14:anchorId="5B6721F9" wp14:editId="47C3BCB5">
             <wp:extent cx="5612130" cy="2754630"/>
             <wp:effectExtent l="0" t="0" r="7620" b="7620"/>
             <wp:docPr id="57" name="Imagen 57"/>
@@ -5475,7 +5499,19 @@
                     <pic:cNvPicPr/>
                   </pic:nvPicPr>
                   <pic:blipFill>
-                    <a:blip r:embed="rId21"/>
+                    <a:blip r:embed="rId23">
+                      <a:extLst>
+                        <a:ext uri="{BEBA8EAE-BF5A-486C-A8C5-ECC9F3942E4B}">
+                          <a14:imgProps xmlns:a14="http://schemas.microsoft.com/office/drawing/2010/main">
+                            <a14:imgLayer r:embed="rId24">
+                              <a14:imgEffect>
+                                <a14:brightnessContrast contrast="-40000"/>
+                              </a14:imgEffect>
+                            </a14:imgLayer>
+                          </a14:imgProps>
+                        </a:ext>
+                      </a:extLst>
+                    </a:blip>
                     <a:stretch>
                       <a:fillRect/>
                     </a:stretch>
@@ -5502,28 +5538,13 @@
       </w:pPr>
       <w:bookmarkStart w:id="15" w:name="_Toc53667642"/>
       <w:r>
-        <w:t xml:space="preserve">Paso </w:t>
-      </w:r>
-      <w:r>
-        <w:t>4</w:t>
-      </w:r>
-      <w:r>
-        <w:t xml:space="preserve">: </w:t>
-      </w:r>
-      <w:r>
-        <w:t>iniciar el entrenamiento</w:t>
+        <w:t>Paso 4: iniciar el entrenamiento</w:t>
       </w:r>
       <w:bookmarkEnd w:id="15"/>
     </w:p>
     <w:p>
       <w:r>
-        <w:t>En este apartado, después de digitar los datos de configuración (número</w:t>
-      </w:r>
-      <w:r>
-        <w:t xml:space="preserve"> de iteraciones, el error maestro, y la rata de aprendizaje</w:t>
-      </w:r>
-      <w:r>
-        <w:t xml:space="preserve">), damos clic en el botón entrenar y este comenzara el proceso de entrenamiento de la neurona, simulando como esta aprende en cada iteración. </w:t>
+        <w:t xml:space="preserve">En este apartado, después de digitar los datos de configuración (número de iteraciones, el error maestro, y la rata de aprendizaje), damos clic en el botón entrenar y este comenzara el proceso de entrenamiento de la neurona, simulando como esta aprende en cada iteración. </w:t>
       </w:r>
     </w:p>
     <w:p>
@@ -5540,6 +5561,47 @@
       </w:r>
     </w:p>
     <w:p>
+      <w:r>
+        <w:rPr>
+          <w:noProof/>
+        </w:rPr>
+        <w:lastRenderedPageBreak/>
+        <w:drawing>
+          <wp:inline distT="0" distB="0" distL="0" distR="0" wp14:anchorId="11D54CD2" wp14:editId="51B3F00C">
+            <wp:extent cx="5612130" cy="2619375"/>
+            <wp:effectExtent l="0" t="0" r="7620" b="9525"/>
+            <wp:docPr id="52" name="Imagen 52"/>
+            <wp:cNvGraphicFramePr>
+              <a:graphicFrameLocks xmlns:a="http://schemas.openxmlformats.org/drawingml/2006/main" noChangeAspect="1"/>
+            </wp:cNvGraphicFramePr>
+            <a:graphic xmlns:a="http://schemas.openxmlformats.org/drawingml/2006/main">
+              <a:graphicData uri="http://schemas.openxmlformats.org/drawingml/2006/picture">
+                <pic:pic xmlns:pic="http://schemas.openxmlformats.org/drawingml/2006/picture">
+                  <pic:nvPicPr>
+                    <pic:cNvPr id="1" name=""/>
+                    <pic:cNvPicPr/>
+                  </pic:nvPicPr>
+                  <pic:blipFill>
+                    <a:blip r:embed="rId25"/>
+                    <a:stretch>
+                      <a:fillRect/>
+                    </a:stretch>
+                  </pic:blipFill>
+                  <pic:spPr>
+                    <a:xfrm>
+                      <a:off x="0" y="0"/>
+                      <a:ext cx="5612130" cy="2619375"/>
+                    </a:xfrm>
+                    <a:prstGeom prst="rect">
+                      <a:avLst/>
+                    </a:prstGeom>
+                  </pic:spPr>
+                </pic:pic>
+              </a:graphicData>
+            </a:graphic>
+          </wp:inline>
+        </w:drawing>
+      </w:r>
       <w:r>
         <w:t>Botor inicializar pesos y umbrales: este botón sirve para inicializar los valores de pesos y umbrales que se encuentran en memoria, y que estos tomen un valor de cero (0)</w:t>
       </w:r>
@@ -5581,7 +5643,7 @@
                     <pic:cNvPicPr/>
                   </pic:nvPicPr>
                   <pic:blipFill>
-                    <a:blip r:embed="rId22" cstate="print">
+                    <a:blip r:embed="rId26" cstate="print">
                       <a:extLst>
                         <a:ext uri="{28A0092B-C50C-407E-A947-70E740481C1C}">
                           <a14:useLocalDpi xmlns:a14="http://schemas.microsoft.com/office/drawing/2010/main" val="0"/>
@@ -5628,56 +5690,18 @@
     </w:p>
     <w:p>
       <w:r>
-        <w:lastRenderedPageBreak/>
         <w:t>Botón cancelar entrenamiento: este botón sirve para cancelar la ejecución del entrenamiento de la red</w:t>
-      </w:r>
-    </w:p>
-    <w:p>
-      <w:r>
-        <w:rPr>
-          <w:noProof/>
-        </w:rPr>
-        <w:drawing>
-          <wp:inline distT="0" distB="0" distL="0" distR="0" wp14:anchorId="7B0A7E8C" wp14:editId="4B4F532E">
-            <wp:extent cx="6051737" cy="2019300"/>
-            <wp:effectExtent l="0" t="0" r="6350" b="0"/>
-            <wp:docPr id="52" name="Imagen 52"/>
-            <wp:cNvGraphicFramePr>
-              <a:graphicFrameLocks xmlns:a="http://schemas.openxmlformats.org/drawingml/2006/main" noChangeAspect="1"/>
-            </wp:cNvGraphicFramePr>
-            <a:graphic xmlns:a="http://schemas.openxmlformats.org/drawingml/2006/main">
-              <a:graphicData uri="http://schemas.openxmlformats.org/drawingml/2006/picture">
-                <pic:pic xmlns:pic="http://schemas.openxmlformats.org/drawingml/2006/picture">
-                  <pic:nvPicPr>
-                    <pic:cNvPr id="1" name=""/>
-                    <pic:cNvPicPr/>
-                  </pic:nvPicPr>
-                  <pic:blipFill>
-                    <a:blip r:embed="rId23"/>
-                    <a:stretch>
-                      <a:fillRect/>
-                    </a:stretch>
-                  </pic:blipFill>
-                  <pic:spPr>
-                    <a:xfrm>
-                      <a:off x="0" y="0"/>
-                      <a:ext cx="6065182" cy="2023786"/>
-                    </a:xfrm>
-                    <a:prstGeom prst="rect">
-                      <a:avLst/>
-                    </a:prstGeom>
-                  </pic:spPr>
-                </pic:pic>
-              </a:graphicData>
-            </a:graphic>
-          </wp:inline>
-        </w:drawing>
       </w:r>
     </w:p>
     <w:p/>
+    <w:p/>
     <w:p>
       <w:r>
-        <w:t>Durante el proceso de entrenamiento, podemos observar en tiempo real como la gráfica iteración vs error se va generando, así como el numero de iteraciones y los errores de cada uno en la tabla de error de iteración. Cabe resaltar que cada vez que la red inicia su entrenamiento y lo finaliza, se presentan mensajes al usuario como los presentados a continuación.</w:t>
+        <w:t xml:space="preserve">Durante el proceso de entrenamiento, podemos observar en tiempo real como la gráfica iteración vs error se va generando, así como el numero de iteraciones y los errores de cada uno en la tabla </w:t>
+      </w:r>
+      <w:r>
+        <w:lastRenderedPageBreak/>
+        <w:t>de error de iteración. Cabe resaltar que cada vez que la red inicia su entrenamiento y lo finaliza, se presentan mensajes al usuario como los presentados a continuación.</w:t>
       </w:r>
     </w:p>
     <w:p>
@@ -5701,7 +5725,7 @@
                     <pic:cNvPicPr/>
                   </pic:nvPicPr>
                   <pic:blipFill>
-                    <a:blip r:embed="rId24"/>
+                    <a:blip r:embed="rId27"/>
                     <a:stretch>
                       <a:fillRect/>
                     </a:stretch>
@@ -5735,7 +5759,6 @@
         <w:rPr>
           <w:noProof/>
         </w:rPr>
-        <w:lastRenderedPageBreak/>
         <w:drawing>
           <wp:inline distT="0" distB="0" distL="0" distR="0" wp14:anchorId="6AAB8EE1" wp14:editId="630E260D">
             <wp:extent cx="4210050" cy="1924813"/>
@@ -5752,7 +5775,7 @@
                     <pic:cNvPicPr/>
                   </pic:nvPicPr>
                   <pic:blipFill>
-                    <a:blip r:embed="rId25"/>
+                    <a:blip r:embed="rId28"/>
                     <a:stretch>
                       <a:fillRect/>
                     </a:stretch>
@@ -5779,28 +5802,8 @@
       </w:pPr>
       <w:bookmarkStart w:id="16" w:name="_Toc53667643"/>
       <w:r>
-        <w:t xml:space="preserve">Paso </w:t>
-      </w:r>
-      <w:r>
-        <w:t>5</w:t>
-      </w:r>
-      <w:r>
-        <w:t>: inici</w:t>
-      </w:r>
-      <w:r>
-        <w:t>o</w:t>
-      </w:r>
-      <w:r>
-        <w:t xml:space="preserve"> </w:t>
-      </w:r>
-      <w:r>
-        <w:t>d</w:t>
-      </w:r>
-      <w:r>
-        <w:t xml:space="preserve">e </w:t>
-      </w:r>
-      <w:r>
-        <w:t>simulación</w:t>
+        <w:lastRenderedPageBreak/>
+        <w:t>Paso 5: inicio de simulación</w:t>
       </w:r>
       <w:bookmarkEnd w:id="16"/>
     </w:p>
@@ -5841,7 +5844,7 @@
                     <pic:cNvPicPr/>
                   </pic:nvPicPr>
                   <pic:blipFill>
-                    <a:blip r:embed="rId26">
+                    <a:blip r:embed="rId29">
                       <a:extLst>
                         <a:ext uri="{28A0092B-C50C-407E-A947-70E740481C1C}">
                           <a14:useLocalDpi xmlns:a14="http://schemas.microsoft.com/office/drawing/2010/main" val="0"/>
@@ -6635,6 +6638,7 @@
     <w:lsdException w:name="HTML Sample" w:semiHidden="1" w:unhideWhenUsed="1"/>
     <w:lsdException w:name="HTML Typewriter" w:semiHidden="1" w:unhideWhenUsed="1"/>
     <w:lsdException w:name="HTML Variable" w:semiHidden="1" w:unhideWhenUsed="1"/>
+    <w:lsdException w:name="Normal Table" w:semiHidden="1" w:unhideWhenUsed="1"/>
     <w:lsdException w:name="annotation subject" w:semiHidden="1" w:unhideWhenUsed="1"/>
     <w:lsdException w:name="No List" w:semiHidden="1" w:unhideWhenUsed="1"/>
     <w:lsdException w:name="Outline List 1" w:semiHidden="1" w:unhideWhenUsed="1"/>
@@ -6677,8 +6681,11 @@
     <w:lsdException w:name="Table Contemporary" w:semiHidden="1" w:unhideWhenUsed="1"/>
     <w:lsdException w:name="Table Elegant" w:semiHidden="1" w:unhideWhenUsed="1"/>
     <w:lsdException w:name="Table Professional" w:semiHidden="1" w:unhideWhenUsed="1"/>
+    <w:lsdException w:name="Table Subtle 1" w:semiHidden="1" w:unhideWhenUsed="1"/>
     <w:lsdException w:name="Table Subtle 2" w:semiHidden="1" w:unhideWhenUsed="1"/>
     <w:lsdException w:name="Table Web 1" w:semiHidden="1" w:unhideWhenUsed="1"/>
+    <w:lsdException w:name="Table Web 2" w:semiHidden="1" w:unhideWhenUsed="1"/>
+    <w:lsdException w:name="Table Web 3" w:semiHidden="1" w:unhideWhenUsed="1"/>
     <w:lsdException w:name="Balloon Text" w:semiHidden="1" w:unhideWhenUsed="1"/>
     <w:lsdException w:name="Table Grid" w:uiPriority="39"/>
     <w:lsdException w:name="Table Theme" w:semiHidden="1" w:unhideWhenUsed="1"/>
@@ -7311,6 +7318,18 @@
       <w:color w:val="2F5496" w:themeColor="accent1" w:themeShade="BF"/>
     </w:rPr>
   </w:style>
+  <w:style w:type="character" w:styleId="Mencinsinresolver">
+    <w:name w:val="Unresolved Mention"/>
+    <w:basedOn w:val="Fuentedeprrafopredeter"/>
+    <w:uiPriority w:val="99"/>
+    <w:semiHidden/>
+    <w:unhideWhenUsed/>
+    <w:rsid w:val="002C46C3"/>
+    <w:rPr>
+      <w:color w:val="605E5C"/>
+      <w:shd w:val="clear" w:color="auto" w:fill="E1DFDD"/>
+    </w:rPr>
+  </w:style>
 </w:styles>
 </file>
 
@@ -7401,7 +7420,7 @@
     <w:charset w:val="00"/>
     <w:family w:val="roman"/>
     <w:pitch w:val="variable"/>
-    <w:sig w:usb0="E0002AFF" w:usb1="C0007843" w:usb2="00000009" w:usb3="00000000" w:csb0="000001FF" w:csb1="00000000"/>
+    <w:sig w:usb0="E0002EFF" w:usb1="C000785B" w:usb2="00000009" w:usb3="00000000" w:csb0="000001FF" w:csb1="00000000"/>
   </w:font>
   <w:font w:name="Courier New">
     <w:panose1 w:val="02070309020205020404"/>
@@ -7422,21 +7441,21 @@
     <w:charset w:val="00"/>
     <w:family w:val="swiss"/>
     <w:pitch w:val="variable"/>
-    <w:sig w:usb0="E0002AFF" w:usb1="4000ACFF" w:usb2="00000001" w:usb3="00000000" w:csb0="000001FF" w:csb1="00000000"/>
+    <w:sig w:usb0="E4002EFF" w:usb1="C000247B" w:usb2="00000009" w:usb3="00000000" w:csb0="000001FF" w:csb1="00000000"/>
   </w:font>
   <w:font w:name="Calibri Light">
     <w:panose1 w:val="020F0302020204030204"/>
     <w:charset w:val="00"/>
     <w:family w:val="swiss"/>
     <w:pitch w:val="variable"/>
-    <w:sig w:usb0="A0002AEF" w:usb1="4000207B" w:usb2="00000000" w:usb3="00000000" w:csb0="000001FF" w:csb1="00000000"/>
+    <w:sig w:usb0="E4002EFF" w:usb1="C000247B" w:usb2="00000009" w:usb3="00000000" w:csb0="000001FF" w:csb1="00000000"/>
   </w:font>
   <w:font w:name="Arial">
     <w:panose1 w:val="020B0604020202020204"/>
     <w:charset w:val="00"/>
     <w:family w:val="swiss"/>
     <w:pitch w:val="variable"/>
-    <w:sig w:usb0="E0002AFF" w:usb1="C0007843" w:usb2="00000009" w:usb3="00000000" w:csb0="000001FF" w:csb1="00000000"/>
+    <w:sig w:usb0="E0002EFF" w:usb1="C000785B" w:usb2="00000009" w:usb3="00000000" w:csb0="000001FF" w:csb1="00000000"/>
   </w:font>
 </w:fonts>
 </file>
@@ -7458,10 +7477,11 @@
   </w:compat>
   <w:rsids>
     <w:rsidRoot w:val="004A35BB"/>
+    <w:rsid w:val="0024096C"/>
     <w:rsid w:val="004A35BB"/>
     <w:rsid w:val="004B2426"/>
     <w:rsid w:val="00812F15"/>
-    <w:rsid w:val="00C5796F"/>
+    <w:rsid w:val="00A530D0"/>
   </w:rsids>
   <m:mathPr>
     <m:mathFont m:val="Cambria Math"/>
@@ -7607,6 +7627,7 @@
     <w:lsdException w:name="HTML Sample" w:semiHidden="1" w:unhideWhenUsed="1"/>
     <w:lsdException w:name="HTML Typewriter" w:semiHidden="1" w:unhideWhenUsed="1"/>
     <w:lsdException w:name="HTML Variable" w:semiHidden="1" w:unhideWhenUsed="1"/>
+    <w:lsdException w:name="Normal Table" w:semiHidden="1" w:unhideWhenUsed="1"/>
     <w:lsdException w:name="annotation subject" w:semiHidden="1" w:unhideWhenUsed="1"/>
     <w:lsdException w:name="No List" w:semiHidden="1" w:unhideWhenUsed="1"/>
     <w:lsdException w:name="Outline List 1" w:semiHidden="1" w:unhideWhenUsed="1"/>
@@ -7649,8 +7670,11 @@
     <w:lsdException w:name="Table Contemporary" w:semiHidden="1" w:unhideWhenUsed="1"/>
     <w:lsdException w:name="Table Elegant" w:semiHidden="1" w:unhideWhenUsed="1"/>
     <w:lsdException w:name="Table Professional" w:semiHidden="1" w:unhideWhenUsed="1"/>
+    <w:lsdException w:name="Table Subtle 1" w:semiHidden="1" w:unhideWhenUsed="1"/>
     <w:lsdException w:name="Table Subtle 2" w:semiHidden="1" w:unhideWhenUsed="1"/>
     <w:lsdException w:name="Table Web 1" w:semiHidden="1" w:unhideWhenUsed="1"/>
+    <w:lsdException w:name="Table Web 2" w:semiHidden="1" w:unhideWhenUsed="1"/>
+    <w:lsdException w:name="Table Web 3" w:semiHidden="1" w:unhideWhenUsed="1"/>
     <w:lsdException w:name="Balloon Text" w:semiHidden="1" w:unhideWhenUsed="1"/>
     <w:lsdException w:name="Table Grid" w:uiPriority="39"/>
     <w:lsdException w:name="Table Theme" w:semiHidden="1" w:unhideWhenUsed="1"/>
